--- a/Artefatos/MABLE - Artigo - Faculdade Impacta.docx
+++ b/Artefatos/MABLE - Artigo - Faculdade Impacta.docx
@@ -166,13 +166,18 @@
         </w:rPr>
         <w:br w:type="page"/>
       </w:r>
+      <w:r>
+        <w:rPr>
+          <w:rFonts w:ascii="Arial" w:eastAsia="Times New Roman" w:hAnsi="Arial" w:cs="Arial"/>
+          <w:sz w:val="24"/>
+          <w:szCs w:val="24"/>
+        </w:rPr>
+        <w:lastRenderedPageBreak/>
+        <w:t>Resumo</w:t>
+      </w:r>
     </w:p>
     <w:p>
       <w:pPr>
-        <w:pStyle w:val="normal0"/>
-        <w:spacing w:after="0" w:line="360" w:lineRule="auto"/>
-        <w:ind w:firstLine="720"/>
-        <w:jc w:val="both"/>
         <w:rPr>
           <w:rFonts w:ascii="Arial" w:eastAsia="Times New Roman" w:hAnsi="Arial" w:cs="Arial"/>
           <w:sz w:val="24"/>
@@ -182,10 +187,33 @@
     </w:p>
     <w:p>
       <w:pPr>
-        <w:pStyle w:val="normal0"/>
-        <w:spacing w:after="0" w:line="360" w:lineRule="auto"/>
-        <w:ind w:firstLine="720"/>
-        <w:jc w:val="both"/>
+        <w:rPr>
+          <w:rFonts w:ascii="Arial" w:eastAsia="Times New Roman" w:hAnsi="Arial" w:cs="Arial"/>
+          <w:sz w:val="24"/>
+          <w:szCs w:val="24"/>
+        </w:rPr>
+      </w:pPr>
+      <w:r>
+        <w:rPr>
+          <w:rFonts w:ascii="Arial" w:eastAsia="Times New Roman" w:hAnsi="Arial" w:cs="Arial"/>
+          <w:sz w:val="24"/>
+          <w:szCs w:val="24"/>
+        </w:rPr>
+        <w:t xml:space="preserve">TFS / GIT / </w:t>
+      </w:r>
+      <w:proofErr w:type="spellStart"/>
+      <w:r>
+        <w:rPr>
+          <w:rFonts w:ascii="Arial" w:eastAsia="Times New Roman" w:hAnsi="Arial" w:cs="Arial"/>
+          <w:sz w:val="24"/>
+          <w:szCs w:val="24"/>
+        </w:rPr>
+        <w:t>DEVOPs</w:t>
+      </w:r>
+      <w:proofErr w:type="spellEnd"/>
+    </w:p>
+    <w:p>
+      <w:pPr>
         <w:rPr>
           <w:rFonts w:ascii="Arial" w:eastAsia="Times New Roman" w:hAnsi="Arial" w:cs="Arial"/>
           <w:sz w:val="24"/>
@@ -195,10 +223,47 @@
     </w:p>
     <w:p>
       <w:pPr>
-        <w:pStyle w:val="normal0"/>
-        <w:spacing w:after="0" w:line="360" w:lineRule="auto"/>
-        <w:ind w:firstLine="720"/>
-        <w:jc w:val="both"/>
+        <w:rPr>
+          <w:rFonts w:ascii="Arial" w:eastAsia="Times New Roman" w:hAnsi="Arial" w:cs="Arial"/>
+          <w:sz w:val="24"/>
+          <w:szCs w:val="24"/>
+        </w:rPr>
+      </w:pPr>
+      <w:r>
+        <w:rPr>
+          <w:rFonts w:ascii="Arial" w:eastAsia="Times New Roman" w:hAnsi="Arial" w:cs="Arial"/>
+          <w:sz w:val="24"/>
+          <w:szCs w:val="24"/>
+        </w:rPr>
+        <w:t>Project</w:t>
+      </w:r>
+      <w:r>
+        <w:rPr>
+          <w:rFonts w:ascii="Arial" w:eastAsia="Times New Roman" w:hAnsi="Arial" w:cs="Arial"/>
+          <w:sz w:val="24"/>
+          <w:szCs w:val="24"/>
+        </w:rPr>
+        <w:br/>
+      </w:r>
+      <w:r>
+        <w:rPr>
+          <w:rFonts w:ascii="Arial" w:eastAsia="Times New Roman" w:hAnsi="Arial" w:cs="Arial"/>
+          <w:sz w:val="24"/>
+          <w:szCs w:val="24"/>
+        </w:rPr>
+        <w:br/>
+      </w:r>
+      <w:r>
+        <w:rPr>
+          <w:rFonts w:ascii="Arial" w:eastAsia="Times New Roman" w:hAnsi="Arial" w:cs="Arial"/>
+          <w:sz w:val="24"/>
+          <w:szCs w:val="24"/>
+        </w:rPr>
+        <w:br w:type="page"/>
+      </w:r>
+    </w:p>
+    <w:p>
+      <w:pPr>
         <w:rPr>
           <w:rFonts w:ascii="Arial" w:eastAsia="Times New Roman" w:hAnsi="Arial" w:cs="Arial"/>
           <w:sz w:val="24"/>
@@ -212,6 +277,7 @@
           <w:szCs w:val="24"/>
           <w:highlight w:val="yellow"/>
         </w:rPr>
+        <w:lastRenderedPageBreak/>
         <w:t>DOCUMENTO - 06</w:t>
       </w:r>
     </w:p>
@@ -931,7 +997,6 @@
                 <w:noProof/>
                 <w:sz w:val="24"/>
                 <w:szCs w:val="24"/>
-                <w:lang w:eastAsia="pt-BR"/>
               </w:rPr>
               <w:drawing>
                 <wp:inline distT="0" distB="0" distL="0" distR="0">
@@ -1031,7 +1096,6 @@
                 <w:noProof/>
                 <w:sz w:val="24"/>
                 <w:szCs w:val="24"/>
-                <w:lang w:eastAsia="pt-BR"/>
               </w:rPr>
               <w:drawing>
                 <wp:inline distT="0" distB="0" distL="0" distR="0">
@@ -1103,7 +1167,6 @@
                 <w:noProof/>
                 <w:sz w:val="24"/>
                 <w:szCs w:val="24"/>
-                <w:lang w:eastAsia="pt-BR"/>
               </w:rPr>
               <w:drawing>
                 <wp:inline distT="0" distB="0" distL="0" distR="0">
@@ -1176,7 +1239,6 @@
                 <w:noProof/>
                 <w:sz w:val="24"/>
                 <w:szCs w:val="24"/>
-                <w:lang w:eastAsia="pt-BR"/>
               </w:rPr>
               <w:drawing>
                 <wp:inline distT="0" distB="0" distL="0" distR="0">
@@ -1322,7 +1384,6 @@
                 <w:noProof/>
                 <w:sz w:val="24"/>
                 <w:szCs w:val="24"/>
-                <w:lang w:eastAsia="pt-BR"/>
               </w:rPr>
               <w:drawing>
                 <wp:inline distT="0" distB="0" distL="0" distR="0">
@@ -1463,7 +1524,6 @@
                 <w:noProof/>
                 <w:sz w:val="24"/>
                 <w:szCs w:val="24"/>
-                <w:lang w:eastAsia="pt-BR"/>
               </w:rPr>
               <w:drawing>
                 <wp:inline distT="0" distB="0" distL="0" distR="0">
@@ -1517,7 +1577,6 @@
                 <w:noProof/>
                 <w:sz w:val="24"/>
                 <w:szCs w:val="24"/>
-                <w:lang w:eastAsia="pt-BR"/>
               </w:rPr>
               <w:drawing>
                 <wp:inline distT="0" distB="0" distL="0" distR="0">
@@ -1665,7 +1724,6 @@
                 <w:noProof/>
                 <w:sz w:val="24"/>
                 <w:szCs w:val="24"/>
-                <w:lang w:eastAsia="pt-BR"/>
               </w:rPr>
               <w:drawing>
                 <wp:inline distT="0" distB="0" distL="0" distR="0">
@@ -43089,7 +43147,6 @@
   <w:style w:type="character" w:default="1" w:styleId="Fontepargpadro">
     <w:name w:val="Default Paragraph Font"/>
     <w:uiPriority w:val="1"/>
-    <w:semiHidden/>
     <w:unhideWhenUsed/>
   </w:style>
   <w:style w:type="table" w:default="1" w:styleId="Tabelanormal">
@@ -44807,7 +44864,7 @@
 </file>
 
 <file path=customXml/itemProps1.xml><?xml version="1.0" encoding="utf-8"?>
-<ds:datastoreItem xmlns:ds="http://schemas.openxmlformats.org/officeDocument/2006/customXml" ds:itemID="{4EC1F2FE-73E1-43A6-9FA0-CE35B5CB2DBD}">
+<ds:datastoreItem xmlns:ds="http://schemas.openxmlformats.org/officeDocument/2006/customXml" ds:itemID="{821863C9-796E-4E30-8289-059E4BBC1DB5}">
   <ds:schemaRefs>
     <ds:schemaRef ds:uri="http://schemas.openxmlformats.org/officeDocument/2006/bibliography"/>
   </ds:schemaRefs>
